--- a/TopCoderSRM/SRM620/Solution.docx
+++ b/TopCoderSRM/SRM620/Solution.docx
@@ -8,64 +8,132 @@
       </w:r>
     </w:p>
     <w:p>
+      <w:r>
+        <w:rPr>
+          <w:rFonts w:hint="eastAsia"/>
+        </w:rPr>
+        <w:t>水题，输出排序以后的序号。做成</w:t>
+      </w:r>
+      <w:r>
+        <w:rPr>
+          <w:rFonts w:hint="eastAsia"/>
+        </w:rPr>
+        <w:t>pair</w:t>
+      </w:r>
+      <w:r>
+        <w:rPr>
+          <w:rFonts w:hint="eastAsia"/>
+        </w:rPr>
+        <w:t>，加入</w:t>
+      </w:r>
+      <w:r>
+        <w:rPr>
+          <w:rFonts w:hint="eastAsia"/>
+        </w:rPr>
+        <w:t>set</w:t>
+      </w:r>
+      <w:r>
+        <w:rPr>
+          <w:rFonts w:hint="eastAsia"/>
+        </w:rPr>
+        <w:t>中，而且</w:t>
+      </w:r>
+      <w:r>
+        <w:rPr>
+          <w:rFonts w:hint="eastAsia"/>
+        </w:rPr>
+        <w:t>set</w:t>
+      </w:r>
+      <w:r>
+        <w:rPr>
+          <w:rFonts w:hint="eastAsia"/>
+        </w:rPr>
+        <w:t>的特性是，如果两个</w:t>
+      </w:r>
+      <w:r>
+        <w:rPr>
+          <w:rFonts w:hint="eastAsia"/>
+        </w:rPr>
+        <w:t>key</w:t>
+      </w:r>
+      <w:r>
+        <w:rPr>
+          <w:rFonts w:hint="eastAsia"/>
+        </w:rPr>
+        <w:t>一样，先加入的在前面。</w:t>
+      </w:r>
+    </w:p>
+    <w:p>
+      <w:r>
+        <w:rPr>
+          <w:rFonts w:hint="eastAsia"/>
+        </w:rPr>
+        <w:t>500pt</w:t>
+      </w:r>
+    </w:p>
+    <w:p>
+      <w:r>
+        <w:rPr>
+          <w:rFonts w:hint="eastAsia"/>
+        </w:rPr>
+        <w:t>简单题，比较好的方法是</w:t>
+      </w:r>
+      <w:r>
+        <w:rPr>
+          <w:rFonts w:hint="eastAsia"/>
+        </w:rPr>
+        <w:t>DP</w:t>
+      </w:r>
+      <w:r>
+        <w:rPr>
+          <w:rFonts w:hint="eastAsia"/>
+        </w:rPr>
+        <w:t>或者递归。我用了</w:t>
+      </w:r>
+      <w:r>
+        <w:rPr>
+          <w:rFonts w:hint="eastAsia"/>
+        </w:rPr>
+        <w:t>BFS</w:t>
+      </w:r>
+      <w:r>
+        <w:rPr>
+          <w:rFonts w:hint="eastAsia"/>
+        </w:rPr>
+        <w:t>，其实有可能超内存。</w:t>
+      </w:r>
+    </w:p>
+    <w:p>
+      <w:r>
+        <w:rPr>
+          <w:rFonts w:hint="eastAsia"/>
+        </w:rPr>
+        <w:t>1000pt</w:t>
+      </w:r>
+    </w:p>
+    <w:p>
+      <w:r>
+        <w:rPr>
+          <w:rFonts w:hint="eastAsia"/>
+        </w:rPr>
+        <w:t>没有很好的思路，不知道怎么将图的特性考虑进来。</w:t>
+      </w:r>
+    </w:p>
+    <w:p>
       <w:pPr>
         <w:rPr>
           <w:rFonts w:hint="eastAsia"/>
+          <w:b/>
+          <w:color w:val="FF0000"/>
         </w:rPr>
       </w:pPr>
       <w:r>
         <w:rPr>
           <w:rFonts w:hint="eastAsia"/>
-        </w:rPr>
-        <w:t>水题，输出排序以后的序号。做成</w:t>
-      </w:r>
-      <w:r>
-        <w:rPr>
-          <w:rFonts w:hint="eastAsia"/>
-        </w:rPr>
-        <w:t>pair</w:t>
-      </w:r>
-      <w:r>
-        <w:rPr>
-          <w:rFonts w:hint="eastAsia"/>
-        </w:rPr>
-        <w:t>，加入</w:t>
-      </w:r>
-      <w:r>
-        <w:rPr>
-          <w:rFonts w:hint="eastAsia"/>
-        </w:rPr>
-        <w:t>set</w:t>
-      </w:r>
-      <w:r>
-        <w:rPr>
-          <w:rFonts w:hint="eastAsia"/>
-        </w:rPr>
-        <w:t>中，而且</w:t>
-      </w:r>
-      <w:r>
-        <w:rPr>
-          <w:rFonts w:hint="eastAsia"/>
-        </w:rPr>
-        <w:t>set</w:t>
-      </w:r>
-      <w:r>
-        <w:rPr>
-          <w:rFonts w:hint="eastAsia"/>
-        </w:rPr>
-        <w:t>的特性是，如果两个</w:t>
-      </w:r>
-      <w:r>
-        <w:rPr>
-          <w:rFonts w:hint="eastAsia"/>
-        </w:rPr>
-        <w:t>key</w:t>
-      </w:r>
-      <w:r>
-        <w:rPr>
-          <w:rFonts w:hint="eastAsia"/>
-        </w:rPr>
-        <w:t>一样，先加入的在前面。</w:t>
+          <w:b/>
+          <w:color w:val="FF0000"/>
+        </w:rPr>
+        <w:t>补充</w:t>
       </w:r>
     </w:p>
     <w:p>
@@ -78,7 +146,31 @@
         <w:rPr>
           <w:rFonts w:hint="eastAsia"/>
         </w:rPr>
-        <w:t>500pt</w:t>
+        <w:t>首先，这个算概率的题目直接算由于</w:t>
+      </w:r>
+      <w:r>
+        <w:rPr>
+          <w:rFonts w:hint="eastAsia"/>
+        </w:rPr>
+        <w:t>4</w:t>
+      </w:r>
+      <w:r>
+        <w:rPr>
+          <w:rFonts w:hint="eastAsia"/>
+        </w:rPr>
+        <w:t>连通分支个数无穷，不易枚举，而且</w:t>
+      </w:r>
+      <w:r>
+        <w:rPr>
+          <w:rFonts w:hint="eastAsia"/>
+        </w:rPr>
+        <w:t>4</w:t>
+      </w:r>
+      <w:r>
+        <w:rPr>
+          <w:rFonts w:hint="eastAsia"/>
+        </w:rPr>
+        <w:t>连通相互之间会有影响。</w:t>
       </w:r>
     </w:p>
     <w:p>
@@ -91,31 +183,13 @@
         <w:rPr>
           <w:rFonts w:hint="eastAsia"/>
         </w:rPr>
-        <w:t>简单题，比较好的方法是</w:t>
-      </w:r>
-      <w:r>
-        <w:rPr>
-          <w:rFonts w:hint="eastAsia"/>
-        </w:rPr>
-        <w:t>DP</w:t>
-      </w:r>
-      <w:r>
-        <w:rPr>
-          <w:rFonts w:hint="eastAsia"/>
-        </w:rPr>
-        <w:t>或者递归。我用了</w:t>
-      </w:r>
-      <w:r>
-        <w:rPr>
-          <w:rFonts w:hint="eastAsia"/>
-        </w:rPr>
-        <w:t>BFS</w:t>
-      </w:r>
-      <w:r>
-        <w:rPr>
-          <w:rFonts w:hint="eastAsia"/>
-        </w:rPr>
-        <w:t>，其实有可能超内存。</w:t>
+        <w:t>所以</w:t>
+      </w:r>
+      <w:r>
+        <w:rPr>
+          <w:rFonts w:hint="eastAsia"/>
+        </w:rPr>
+        <w:t>：</w:t>
       </w:r>
     </w:p>
     <w:p>
@@ -128,7 +202,19 @@
         <w:rPr>
           <w:rFonts w:hint="eastAsia"/>
         </w:rPr>
-        <w:t>1000pt</w:t>
+        <w:t>第一，首先要想到必须求这个问题的反问题，也就是生成没有</w:t>
+      </w:r>
+      <w:r>
+        <w:rPr>
+          <w:rFonts w:hint="eastAsia"/>
+        </w:rPr>
+        <w:t>4</w:t>
+      </w:r>
+      <w:r>
+        <w:rPr>
+          <w:rFonts w:hint="eastAsia"/>
+        </w:rPr>
+        <w:t>连通的图的概率。</w:t>
       </w:r>
     </w:p>
     <w:p>
@@ -141,10 +227,444 @@
         <w:rPr>
           <w:rFonts w:hint="eastAsia"/>
         </w:rPr>
-        <w:t>没有很好的思路，不知道怎么将图的特性考虑进来。</w:t>
+        <w:t>第二，要分析出：如果没有</w:t>
+      </w:r>
+      <w:r>
+        <w:rPr>
+          <w:rFonts w:hint="eastAsia"/>
+        </w:rPr>
+        <w:t>4</w:t>
+      </w:r>
+      <w:r>
+        <w:rPr>
+          <w:rFonts w:hint="eastAsia"/>
+        </w:rPr>
+        <w:t>连通，那么这个图里面的顶点，就只可能是</w:t>
+      </w:r>
+      <w:r>
+        <w:rPr>
+          <w:rFonts w:hint="eastAsia"/>
+        </w:rPr>
+        <w:t>1</w:t>
+      </w:r>
+      <w:r>
+        <w:rPr>
+          <w:rFonts w:hint="eastAsia"/>
+        </w:rPr>
+        <w:t>、</w:t>
+      </w:r>
+      <w:r>
+        <w:rPr>
+          <w:rFonts w:hint="eastAsia"/>
+        </w:rPr>
+        <w:t>2</w:t>
+      </w:r>
+      <w:r>
+        <w:rPr>
+          <w:rFonts w:hint="eastAsia"/>
+        </w:rPr>
+        <w:t>、</w:t>
+      </w:r>
+      <w:r>
+        <w:rPr>
+          <w:rFonts w:hint="eastAsia"/>
+        </w:rPr>
+        <w:t>3</w:t>
+      </w:r>
+      <w:r>
+        <w:rPr>
+          <w:rFonts w:hint="eastAsia"/>
+        </w:rPr>
+        <w:t>连通的。</w:t>
+      </w:r>
+    </w:p>
+    <w:p>
+      <w:pPr>
+        <w:rPr>
+          <w:rFonts w:hint="eastAsia"/>
+          <w:b/>
+        </w:rPr>
+      </w:pPr>
+      <w:r>
+        <w:rPr>
+          <w:rFonts w:hint="eastAsia"/>
+        </w:rPr>
+        <w:t>第三，也最为重要，要分析出：</w:t>
+      </w:r>
+      <w:r>
+        <w:rPr>
+          <w:rFonts w:hint="eastAsia"/>
+          <w:b/>
+        </w:rPr>
+        <w:t>当排除一些顶点</w:t>
+      </w:r>
+      <w:r>
+        <w:rPr>
+          <w:rFonts w:hint="eastAsia"/>
+          <w:b/>
+        </w:rPr>
+        <w:t>（非四连通）</w:t>
+      </w:r>
+      <w:r>
+        <w:rPr>
+          <w:rFonts w:hint="eastAsia"/>
+          <w:b/>
+        </w:rPr>
+        <w:t>以后</w:t>
       </w:r>
       <w:bookmarkStart w:id="0" w:name="_GoBack"/>
       <w:bookmarkEnd w:id="0"/>
+      <w:r>
+        <w:rPr>
+          <w:rFonts w:hint="eastAsia"/>
+          <w:b/>
+        </w:rPr>
+        <w:t>，余下的顶点和边，是非四连通的概率，跟排除掉的那些顶点没有关系</w:t>
+      </w:r>
+      <w:r>
+        <w:rPr>
+          <w:rFonts w:hint="eastAsia"/>
+          <w:b/>
+        </w:rPr>
+        <w:t>。</w:t>
+      </w:r>
+    </w:p>
+    <w:p>
+      <w:pPr>
+        <w:rPr>
+          <w:rFonts w:hint="eastAsia"/>
+        </w:rPr>
+      </w:pPr>
+      <w:r>
+        <w:rPr>
+          <w:rFonts w:hint="eastAsia"/>
+        </w:rPr>
+        <w:t>第四</w:t>
+      </w:r>
+      <w:r>
+        <w:rPr>
+          <w:rFonts w:hint="eastAsia"/>
+        </w:rPr>
+        <w:t xml:space="preserve">, </w:t>
+      </w:r>
+      <w:r>
+        <w:rPr>
+          <w:rFonts w:hint="eastAsia"/>
+        </w:rPr>
+        <w:t>要分析出，对于当前图</w:t>
+      </w:r>
+      <w:r>
+        <w:rPr>
+          <w:rFonts w:hint="eastAsia"/>
+        </w:rPr>
+        <w:t>G</w:t>
+      </w:r>
+      <w:r>
+        <w:rPr>
+          <w:rFonts w:hint="eastAsia"/>
+        </w:rPr>
+        <w:t>的第一个顶点</w:t>
+      </w:r>
+      <w:r>
+        <w:rPr>
+          <w:rFonts w:hint="eastAsia"/>
+        </w:rPr>
+        <w:t>0</w:t>
+      </w:r>
+      <w:r>
+        <w:rPr>
+          <w:rFonts w:hint="eastAsia"/>
+        </w:rPr>
+        <w:t>，他可能的情况为，</w:t>
+      </w:r>
+      <w:r>
+        <w:rPr>
+          <w:rFonts w:hint="eastAsia"/>
+        </w:rPr>
+        <w:t>1</w:t>
+      </w:r>
+      <w:r>
+        <w:rPr>
+          <w:rFonts w:hint="eastAsia"/>
+        </w:rPr>
+        <w:t>、</w:t>
+      </w:r>
+      <w:r>
+        <w:rPr>
+          <w:rFonts w:hint="eastAsia"/>
+        </w:rPr>
+        <w:t>2</w:t>
+      </w:r>
+      <w:r>
+        <w:rPr>
+          <w:rFonts w:hint="eastAsia"/>
+        </w:rPr>
+        <w:t>或</w:t>
+      </w:r>
+      <w:r>
+        <w:rPr>
+          <w:rFonts w:hint="eastAsia"/>
+        </w:rPr>
+        <w:t>3</w:t>
+      </w:r>
+      <w:r>
+        <w:rPr>
+          <w:rFonts w:hint="eastAsia"/>
+        </w:rPr>
+        <w:t>连通。于是可以先计算出他</w:t>
+      </w:r>
+      <w:r>
+        <w:rPr>
+          <w:rFonts w:hint="eastAsia"/>
+        </w:rPr>
+        <w:t>1</w:t>
+      </w:r>
+      <w:r>
+        <w:rPr>
+          <w:rFonts w:hint="eastAsia"/>
+        </w:rPr>
+        <w:t>连通、</w:t>
+      </w:r>
+      <w:r>
+        <w:rPr>
+          <w:rFonts w:hint="eastAsia"/>
+        </w:rPr>
+        <w:t>2</w:t>
+      </w:r>
+      <w:r>
+        <w:rPr>
+          <w:rFonts w:hint="eastAsia"/>
+        </w:rPr>
+        <w:t>连通、</w:t>
+      </w:r>
+      <w:r>
+        <w:rPr>
+          <w:rFonts w:hint="eastAsia"/>
+        </w:rPr>
+        <w:t>3</w:t>
+      </w:r>
+      <w:r>
+        <w:rPr>
+          <w:rFonts w:hint="eastAsia"/>
+        </w:rPr>
+        <w:t>连通的概率。然后在每种情况下，去掉</w:t>
+      </w:r>
+      <w:r>
+        <w:rPr>
+          <w:rFonts w:hint="eastAsia"/>
+        </w:rPr>
+        <w:t>0</w:t>
+      </w:r>
+      <w:r>
+        <w:rPr>
+          <w:rFonts w:hint="eastAsia"/>
+        </w:rPr>
+        <w:t>连通的顶点，余下的子图如果非</w:t>
+      </w:r>
+      <w:r>
+        <w:rPr>
+          <w:rFonts w:hint="eastAsia"/>
+        </w:rPr>
+        <w:t>4</w:t>
+      </w:r>
+      <w:r>
+        <w:rPr>
+          <w:rFonts w:hint="eastAsia"/>
+        </w:rPr>
+        <w:t>连通，则整个图还是非</w:t>
+      </w:r>
+      <w:r>
+        <w:rPr>
+          <w:rFonts w:hint="eastAsia"/>
+        </w:rPr>
+        <w:t>4</w:t>
+      </w:r>
+      <w:r>
+        <w:rPr>
+          <w:rFonts w:hint="eastAsia"/>
+        </w:rPr>
+        <w:t>连通。就得到了到子问题的递推关系：</w:t>
+      </w:r>
+    </w:p>
+    <w:p>
+      <w:pPr>
+        <w:pStyle w:val="MTDisplayEquation"/>
+        <w:rPr>
+          <w:rFonts w:hint="eastAsia"/>
+        </w:rPr>
+      </w:pPr>
+      <w:r>
+        <w:tab/>
+      </w:r>
+      <w:r>
+        <w:rPr>
+          <w:position w:val="-12"/>
+        </w:rPr>
+        <w:object w:dxaOrig="3360" w:dyaOrig="360">
+          <v:shapetype id="_x0000_t75" coordsize="21600,21600" o:spt="75" o:preferrelative="t" path="m@4@5l@4@11@9@11@9@5xe" filled="f" stroked="f">
+            <v:stroke joinstyle="miter"/>
+            <v:formulas>
+              <v:f eqn="if lineDrawn pixelLineWidth 0"/>
+              <v:f eqn="sum @0 1 0"/>
+              <v:f eqn="sum 0 0 @1"/>
+              <v:f eqn="prod @2 1 2"/>
+              <v:f eqn="prod @3 21600 pixelWidth"/>
+              <v:f eqn="prod @3 21600 pixelHeight"/>
+              <v:f eqn="sum @0 0 1"/>
+              <v:f eqn="prod @6 1 2"/>
+              <v:f eqn="prod @7 21600 pixelWidth"/>
+              <v:f eqn="sum @8 21600 0"/>
+              <v:f eqn="prod @7 21600 pixelHeight"/>
+              <v:f eqn="sum @10 21600 0"/>
+            </v:formulas>
+            <v:path o:extrusionok="f" gradientshapeok="t" o:connecttype="rect"/>
+            <o:lock v:ext="edit" aspectratio="t"/>
+          </v:shapetype>
+          <v:shape id="_x0000_i1025" type="#_x0000_t75" style="width:167.8pt;height:18.15pt" o:ole="">
+            <v:imagedata r:id="rId5" o:title=""/>
+          </v:shape>
+          <o:OLEObject Type="Embed" ProgID="Equation.DSMT4" ShapeID="_x0000_i1025" DrawAspect="Content" ObjectID="_1461366705" r:id="rId6"/>
+        </w:object>
+      </w:r>
+      <w:r>
+        <w:t xml:space="preserve"> </w:t>
+      </w:r>
+    </w:p>
+    <w:p>
+      <w:pPr>
+        <w:rPr>
+          <w:rFonts w:hint="eastAsia"/>
+        </w:rPr>
+      </w:pPr>
+      <w:r>
+        <w:rPr>
+          <w:rFonts w:hint="eastAsia"/>
+        </w:rPr>
+        <w:t>然后就是推导出当</w:t>
+      </w:r>
+      <w:r>
+        <w:rPr>
+          <w:rFonts w:hint="eastAsia"/>
+        </w:rPr>
+        <w:t>P1</w:t>
+      </w:r>
+      <w:r>
+        <w:rPr>
+          <w:rFonts w:hint="eastAsia"/>
+        </w:rPr>
+        <w:t>，</w:t>
+      </w:r>
+      <w:r>
+        <w:rPr>
+          <w:rFonts w:hint="eastAsia"/>
+        </w:rPr>
+        <w:t>P2</w:t>
+      </w:r>
+      <w:r>
+        <w:rPr>
+          <w:rFonts w:hint="eastAsia"/>
+        </w:rPr>
+        <w:t>，</w:t>
+      </w:r>
+      <w:r>
+        <w:rPr>
+          <w:rFonts w:hint="eastAsia"/>
+        </w:rPr>
+        <w:t>P3</w:t>
+      </w:r>
+      <w:r>
+        <w:rPr>
+          <w:rFonts w:hint="eastAsia"/>
+        </w:rPr>
+        <w:t>的</w:t>
+      </w:r>
+      <w:r>
+        <w:rPr>
+          <w:rFonts w:hint="eastAsia"/>
+        </w:rPr>
+        <w:t>通项</w:t>
+      </w:r>
+      <w:r>
+        <w:rPr>
+          <w:rFonts w:hint="eastAsia"/>
+        </w:rPr>
+        <w:t>公式，通过计算那些情况下的概率和。</w:t>
+      </w:r>
+    </w:p>
+    <w:p>
+      <w:pPr>
+        <w:rPr>
+          <w:rFonts w:hint="eastAsia"/>
+        </w:rPr>
+      </w:pPr>
+      <w:r>
+        <w:rPr>
+          <w:rFonts w:hint="eastAsia"/>
+        </w:rPr>
+        <w:t>需要注意的是计算</w:t>
+      </w:r>
+      <w:r>
+        <w:rPr>
+          <w:rFonts w:hint="eastAsia"/>
+        </w:rPr>
+        <w:t>P3</w:t>
+      </w:r>
+      <w:r>
+        <w:rPr>
+          <w:rFonts w:hint="eastAsia"/>
+        </w:rPr>
+        <w:t>时，</w:t>
+      </w:r>
+      <w:r>
+        <w:rPr>
+          <w:rFonts w:hint="eastAsia"/>
+        </w:rPr>
+        <w:t>递推式中有一个</w:t>
+      </w:r>
+      <w:r>
+        <w:rPr>
+          <w:position w:val="-12"/>
+        </w:rPr>
+        <w:object w:dxaOrig="2140" w:dyaOrig="380">
+          <v:shape id="_x0000_i1026" type="#_x0000_t75" style="width:107.05pt;height:18.8pt" o:ole="">
+            <v:imagedata r:id="rId7" o:title=""/>
+          </v:shape>
+          <o:OLEObject Type="Embed" ProgID="Equation.DSMT4" ShapeID="_x0000_i1026" DrawAspect="Content" ObjectID="_1461366706" r:id="rId8"/>
+        </w:object>
+      </w:r>
+      <w:r>
+        <w:t xml:space="preserve"> </w:t>
+      </w:r>
+      <w:r>
+        <w:rPr>
+          <w:rFonts w:hint="eastAsia"/>
+        </w:rPr>
+        <w:t>，这个必须用整数计算，而不能将</w:t>
+      </w:r>
+      <w:r>
+        <w:rPr>
+          <w:rFonts w:hint="eastAsia"/>
+        </w:rPr>
+        <w:t>1/2</w:t>
+      </w:r>
+      <w:r>
+        <w:rPr>
+          <w:rFonts w:hint="eastAsia"/>
+        </w:rPr>
+        <w:t>带入公式当做浮点数</w:t>
+      </w:r>
+      <w:r>
+        <w:rPr>
+          <w:rFonts w:hint="eastAsia"/>
+        </w:rPr>
+        <w:t>0.5</w:t>
+      </w:r>
+      <w:r>
+        <w:rPr>
+          <w:rFonts w:hint="eastAsia"/>
+        </w:rPr>
+        <w:t>计算，否则会有误差！这类错误的关键是，能整除的，千万不要用浮点数计算。</w:t>
+      </w:r>
     </w:p>
     <w:sectPr>
       <w:pgSz w:w="12240" w:h="15840"/>
@@ -343,6 +863,65 @@
     <w:semiHidden/>
     <w:unhideWhenUsed/>
   </w:style>
+  <w:style w:type="character" w:styleId="PlaceholderText">
+    <w:name w:val="Placeholder Text"/>
+    <w:basedOn w:val="DefaultParagraphFont"/>
+    <w:uiPriority w:val="99"/>
+    <w:semiHidden/>
+    <w:rsid w:val="001E59DC"/>
+    <w:rPr>
+      <w:color w:val="808080"/>
+    </w:rPr>
+  </w:style>
+  <w:style w:type="paragraph" w:styleId="BalloonText">
+    <w:name w:val="Balloon Text"/>
+    <w:basedOn w:val="Normal"/>
+    <w:link w:val="BalloonTextChar"/>
+    <w:uiPriority w:val="99"/>
+    <w:semiHidden/>
+    <w:unhideWhenUsed/>
+    <w:rsid w:val="001E59DC"/>
+    <w:pPr>
+      <w:spacing w:after="0" w:line="240" w:lineRule="auto"/>
+    </w:pPr>
+    <w:rPr>
+      <w:rFonts w:ascii="Tahoma" w:hAnsi="Tahoma" w:cs="Tahoma"/>
+      <w:sz w:val="16"/>
+      <w:szCs w:val="16"/>
+    </w:rPr>
+  </w:style>
+  <w:style w:type="character" w:customStyle="1" w:styleId="BalloonTextChar">
+    <w:name w:val="Balloon Text Char"/>
+    <w:basedOn w:val="DefaultParagraphFont"/>
+    <w:link w:val="BalloonText"/>
+    <w:uiPriority w:val="99"/>
+    <w:semiHidden/>
+    <w:rsid w:val="001E59DC"/>
+    <w:rPr>
+      <w:rFonts w:ascii="Tahoma" w:hAnsi="Tahoma" w:cs="Tahoma"/>
+      <w:sz w:val="16"/>
+      <w:szCs w:val="16"/>
+    </w:rPr>
+  </w:style>
+  <w:style w:type="paragraph" w:customStyle="1" w:styleId="MTDisplayEquation">
+    <w:name w:val="MTDisplayEquation"/>
+    <w:basedOn w:val="Normal"/>
+    <w:next w:val="Normal"/>
+    <w:link w:val="MTDisplayEquationChar"/>
+    <w:rsid w:val="001E59DC"/>
+    <w:pPr>
+      <w:tabs>
+        <w:tab w:val="center" w:pos="4320"/>
+        <w:tab w:val="right" w:pos="8640"/>
+      </w:tabs>
+    </w:pPr>
+  </w:style>
+  <w:style w:type="character" w:customStyle="1" w:styleId="MTDisplayEquationChar">
+    <w:name w:val="MTDisplayEquation Char"/>
+    <w:basedOn w:val="DefaultParagraphFont"/>
+    <w:link w:val="MTDisplayEquation"/>
+    <w:rsid w:val="001E59DC"/>
+  </w:style>
 </w:styles>
 </file>
 
@@ -532,6 +1111,65 @@
     <w:uiPriority w:val="99"/>
     <w:semiHidden/>
     <w:unhideWhenUsed/>
+  </w:style>
+  <w:style w:type="character" w:styleId="PlaceholderText">
+    <w:name w:val="Placeholder Text"/>
+    <w:basedOn w:val="DefaultParagraphFont"/>
+    <w:uiPriority w:val="99"/>
+    <w:semiHidden/>
+    <w:rsid w:val="001E59DC"/>
+    <w:rPr>
+      <w:color w:val="808080"/>
+    </w:rPr>
+  </w:style>
+  <w:style w:type="paragraph" w:styleId="BalloonText">
+    <w:name w:val="Balloon Text"/>
+    <w:basedOn w:val="Normal"/>
+    <w:link w:val="BalloonTextChar"/>
+    <w:uiPriority w:val="99"/>
+    <w:semiHidden/>
+    <w:unhideWhenUsed/>
+    <w:rsid w:val="001E59DC"/>
+    <w:pPr>
+      <w:spacing w:after="0" w:line="240" w:lineRule="auto"/>
+    </w:pPr>
+    <w:rPr>
+      <w:rFonts w:ascii="Tahoma" w:hAnsi="Tahoma" w:cs="Tahoma"/>
+      <w:sz w:val="16"/>
+      <w:szCs w:val="16"/>
+    </w:rPr>
+  </w:style>
+  <w:style w:type="character" w:customStyle="1" w:styleId="BalloonTextChar">
+    <w:name w:val="Balloon Text Char"/>
+    <w:basedOn w:val="DefaultParagraphFont"/>
+    <w:link w:val="BalloonText"/>
+    <w:uiPriority w:val="99"/>
+    <w:semiHidden/>
+    <w:rsid w:val="001E59DC"/>
+    <w:rPr>
+      <w:rFonts w:ascii="Tahoma" w:hAnsi="Tahoma" w:cs="Tahoma"/>
+      <w:sz w:val="16"/>
+      <w:szCs w:val="16"/>
+    </w:rPr>
+  </w:style>
+  <w:style w:type="paragraph" w:customStyle="1" w:styleId="MTDisplayEquation">
+    <w:name w:val="MTDisplayEquation"/>
+    <w:basedOn w:val="Normal"/>
+    <w:next w:val="Normal"/>
+    <w:link w:val="MTDisplayEquationChar"/>
+    <w:rsid w:val="001E59DC"/>
+    <w:pPr>
+      <w:tabs>
+        <w:tab w:val="center" w:pos="4320"/>
+        <w:tab w:val="right" w:pos="8640"/>
+      </w:tabs>
+    </w:pPr>
+  </w:style>
+  <w:style w:type="character" w:customStyle="1" w:styleId="MTDisplayEquationChar">
+    <w:name w:val="MTDisplayEquation Char"/>
+    <w:basedOn w:val="DefaultParagraphFont"/>
+    <w:link w:val="MTDisplayEquation"/>
+    <w:rsid w:val="001E59DC"/>
   </w:style>
 </w:styles>
 </file>
